--- a/Study-design.docx
+++ b/Study-design.docx
@@ -82,30 +82,21 @@
         <w:t xml:space="preserve"> </w:t>
       </w:r>
       <w:r>
+        <w:t xml:space="preserve">(Rinaldo et al. 2017; Zambom-Ferraresi et al. 2015)</w:t>
+      </w:r>
+      <w:r>
+        <w:t xml:space="preserve"> </w:t>
+      </w:r>
+      <w:r>
+        <w:t xml:space="preserve">og en økt forekomst av fatigue</w:t>
+      </w:r>
+      <w:r>
+        <w:t xml:space="preserve"> </w:t>
+      </w:r>
+      <w:r>
         <w:t xml:space="preserve">(Rinaldo et al. 2017)</w:t>
       </w:r>
       <w:r>
-        <w:t xml:space="preserve">,</w:t>
-      </w:r>
-      <w:r>
-        <w:t xml:space="preserve"> </w:t>
-      </w:r>
-      <w:r>
-        <w:t xml:space="preserve">(Zambom-Ferraresi et al. 2015)</w:t>
-      </w:r>
-      <w:r>
-        <w:t xml:space="preserve"> </w:t>
-      </w:r>
-      <w:r>
-        <w:t xml:space="preserve">og en økt forekomst av fatigue</w:t>
-      </w:r>
-      <w:r>
-        <w:t xml:space="preserve"> </w:t>
-      </w:r>
-      <w:r>
-        <w:t xml:space="preserve">(Rinaldo et al. 2017)</w:t>
-      </w:r>
-      <w:r>
         <w:t xml:space="preserve"> </w:t>
       </w:r>
       <w:r>
@@ -115,43 +106,7 @@
         <w:t xml:space="preserve"> </w:t>
       </w:r>
       <w:r>
-        <w:t xml:space="preserve">(Rinaldo et al. 2017)</w:t>
-      </w:r>
-      <w:r>
-        <w:t xml:space="preserve">,</w:t>
-      </w:r>
-      <w:r>
-        <w:t xml:space="preserve"> </w:t>
-      </w:r>
-      <w:r>
-        <w:t xml:space="preserve">(Zambom-Ferraresi et al. 2015)</w:t>
-      </w:r>
-      <w:r>
-        <w:t xml:space="preserve">,</w:t>
-      </w:r>
-      <w:r>
-        <w:t xml:space="preserve"> </w:t>
-      </w:r>
-      <w:r>
-        <w:t xml:space="preserve">(Wada et al. 2016)</w:t>
-      </w:r>
-      <w:r>
-        <w:t xml:space="preserve">,</w:t>
-      </w:r>
-      <w:r>
-        <w:t xml:space="preserve"> </w:t>
-      </w:r>
-      <w:r>
-        <w:t xml:space="preserve">(Palange et al. 2000)</w:t>
-      </w:r>
-      <w:r>
-        <w:t xml:space="preserve">,</w:t>
-      </w:r>
-      <w:r>
-        <w:t xml:space="preserve"> </w:t>
-      </w:r>
-      <w:r>
-        <w:t xml:space="preserve">(Woolf and Suero 1969)</w:t>
+        <w:t xml:space="preserve">(Rinaldo et al. 2017; Zambom-Ferraresi et al. 2015; Wada et al. 2016; Palange et al. 2000; Woolf and Suero 1969)</w:t>
       </w:r>
       <w:r>
         <w:t xml:space="preserve">. Det er anbefalt å være i regelmessig fysisk aktivitet for å forebygge total funksjonshemming og minske svekkelser i funksjonsevne</w:t>
@@ -227,16 +182,28 @@
         <w:t xml:space="preserve"> </w:t>
       </w:r>
       <w:r>
+        <w:t xml:space="preserve">(Rinaldo et al. 2017; Zambom-Ferraresi et al. 2015; Wada et al. 2016; Palange et al. 2000; Woolf and Suero 1969)</w:t>
+      </w:r>
+      <w:r>
+        <w:t xml:space="preserve">. Forskjellene mellom studiene kommer i hvilke del av treningen de ønsker å undersøke videre og problemstillingene er vinklet ulikt. Enkelte er mer interresert i forskjellen på utholdenhetstrening å styrketrening</w:t>
+      </w:r>
+      <w:r>
+        <w:t xml:space="preserve"> </w:t>
+      </w:r>
+      <w:r>
+        <w:t xml:space="preserve">(Rinaldo et al. 2017; Zambom-Ferraresi et al. 2015)</w:t>
+      </w:r>
+      <w:r>
+        <w:t xml:space="preserve">, andre mer interresert i hvordan en skal få en kols-pasient til å holde seg til et treningsopplegg eller være generelt mer fysisk aktiv</w:t>
+      </w:r>
+      <w:r>
+        <w:t xml:space="preserve"> </w:t>
+      </w:r>
+      <w:r>
         <w:t xml:space="preserve">(Rinaldo et al. 2017)</w:t>
       </w:r>
       <w:r>
-        <w:t xml:space="preserve">,</w:t>
-      </w:r>
-      <w:r>
-        <w:t xml:space="preserve">(Wada et al. 2016)</w:t>
-      </w:r>
-      <w:r>
-        <w:t xml:space="preserve">,</w:t>
+        <w:t xml:space="preserve">. Enkelte ser også mer på hvilke faktorer som påvirker deres nedsatte treningsevne</w:t>
       </w:r>
       <w:r>
         <w:t xml:space="preserve"> </w:t>
@@ -245,100 +212,13 @@
         <w:t xml:space="preserve">(Palange et al. 2000)</w:t>
       </w:r>
       <w:r>
-        <w:t xml:space="preserve">,</w:t>
-      </w:r>
-      <w:r>
-        <w:t xml:space="preserve"> </w:t>
-      </w:r>
-      <w:r>
-        <w:t xml:space="preserve">(Zambom-Ferraresi et al. 2015)</w:t>
-      </w:r>
-      <w:r>
-        <w:t xml:space="preserve">,</w:t>
-      </w:r>
-      <w:r>
-        <w:t xml:space="preserve"> </w:t>
-      </w:r>
-      <w:r>
-        <w:t xml:space="preserve">(Woolf and Suero 1969)</w:t>
-      </w:r>
-      <w:r>
-        <w:t xml:space="preserve">. Forskjellene mellom studiene kommer i hvilke del av treningen de ønsker å undersøke videre og problemstillingene er vinklet ulikt. Enkelte er mer interresert i forskjellen på utholdenhetstrening å styrketrening</w:t>
-      </w:r>
-      <w:r>
-        <w:t xml:space="preserve"> </w:t>
-      </w:r>
-      <w:r>
-        <w:t xml:space="preserve">(Rinaldo et al. 2017)</w:t>
-      </w:r>
-      <w:r>
-        <w:t xml:space="preserve">,</w:t>
-      </w:r>
-      <w:r>
-        <w:t xml:space="preserve"> </w:t>
-      </w:r>
-      <w:r>
-        <w:t xml:space="preserve">(Zambom-Ferraresi et al. 2015)</w:t>
-      </w:r>
-      <w:r>
-        <w:t xml:space="preserve">, andre mer interresert i hvordan en skal få en kols-pasient til å holde seg til et treningsopplegg eller være generelt mer fysisk aktiv</w:t>
-      </w:r>
-      <w:r>
-        <w:t xml:space="preserve"> </w:t>
-      </w:r>
-      <w:r>
-        <w:t xml:space="preserve">(Rinaldo et al. 2017)</w:t>
-      </w:r>
-      <w:r>
-        <w:t xml:space="preserve">. Enkelte ser også mer på hvilke faktorer som påvirker deres nedsatte treningsevne</w:t>
-      </w:r>
-      <w:r>
-        <w:t xml:space="preserve"> </w:t>
-      </w:r>
-      <w:r>
-        <w:t xml:space="preserve">(Palange et al. 2000)</w:t>
-      </w:r>
-      <w:r>
         <w:t xml:space="preserve">. Studiene legger generelt sett frem spørsmålene sine som hypoteser de skal teste videre i sine undersøkelser</w:t>
       </w:r>
       <w:r>
         <w:t xml:space="preserve"> </w:t>
       </w:r>
       <w:r>
-        <w:t xml:space="preserve">(Rinaldo et al. 2017)</w:t>
-      </w:r>
-      <w:r>
-        <w:t xml:space="preserve">,</w:t>
-      </w:r>
-      <w:r>
-        <w:t xml:space="preserve">(Wada et al. 2016)</w:t>
-      </w:r>
-      <w:r>
-        <w:t xml:space="preserve">,</w:t>
-      </w:r>
-      <w:r>
-        <w:t xml:space="preserve"> </w:t>
-      </w:r>
-      <w:r>
-        <w:t xml:space="preserve">(Palange et al. 2000)</w:t>
-      </w:r>
-      <w:r>
-        <w:t xml:space="preserve">,</w:t>
-      </w:r>
-      <w:r>
-        <w:t xml:space="preserve"> </w:t>
-      </w:r>
-      <w:r>
-        <w:t xml:space="preserve">(Zambom-Ferraresi et al. 2015)</w:t>
-      </w:r>
-      <w:r>
-        <w:t xml:space="preserve">,</w:t>
-      </w:r>
-      <w:r>
-        <w:t xml:space="preserve"> </w:t>
-      </w:r>
-      <w:r>
-        <w:t xml:space="preserve">(Woolf and Suero 1969)</w:t>
+        <w:t xml:space="preserve">(Rinaldo et al. 2017; Zambom-Ferraresi et al. 2015; Wada et al. 2016; Palange et al. 2000; Woolf and Suero 1969)</w:t>
       </w:r>
       <w:r>
         <w:t xml:space="preserve">.</w:t>
@@ -372,19 +252,7 @@
         <w:t xml:space="preserve"> </w:t>
       </w:r>
       <w:r>
-        <w:t xml:space="preserve">peker på at treningstoleransen er forsket mye på, mens de fysiologiske og metabolske</w:t>
-      </w:r>
-      <w:r>
-        <w:t xml:space="preserve"> </w:t>
-      </w:r>
-      <w:r>
-        <w:t xml:space="preserve">faktorene som spiller inn under dagligdagse aktivteter er mindre forsket på og</w:t>
-      </w:r>
-      <w:r>
-        <w:t xml:space="preserve"> </w:t>
-      </w:r>
-      <w:r>
-        <w:t xml:space="preserve">at det ser ut til at kols-pasienter sliter mer under gange enn under sykling.</w:t>
+        <w:t xml:space="preserve">peker på at treningstoleransen er forsket mye på, mens de fysiologiske og metabolske faktorene som spiller inn under dagligdagse aktivteter er mindre forsket på og at det ser ut til at kols-pasienter sliter mer under gange enn under sykling.</w:t>
       </w:r>
       <w:r>
         <w:t xml:space="preserve"> </w:t>
@@ -430,10 +298,10 @@
         <w:tblLook w:firstRow="1" w:lastRow="0" w:firstColumn="0" w:lastColumn="0" w:noHBand="0" w:noVBand="0" w:val="0020"/>
       </w:tblPr>
       <w:tblGrid>
-        <w:gridCol w:w="369"/>
-        <w:gridCol w:w="1962"/>
-        <w:gridCol w:w="3313"/>
-        <w:gridCol w:w="2275"/>
+        <w:gridCol w:w="321"/>
+        <w:gridCol w:w="1707"/>
+        <w:gridCol w:w="2883"/>
+        <w:gridCol w:w="3007"/>
       </w:tblGrid>
       <w:tr>
         <w:tc>
@@ -590,13 +458,7 @@
               <w:jc w:val="left"/>
             </w:pPr>
             <w:r>
-              <w:t xml:space="preserve">Maksimal aerobisk kapasitet er markant nedsatt. Større ventilasjonsbehov ved W enn C. Dette er delvis pga. en ineffektivitet i gassutviklingen i lungene. Det</w:t>
-            </w:r>
-            <w:r>
-              <w:t xml:space="preserve"> </w:t>
-            </w:r>
-            <w:r>
-              <w:t xml:space="preserve">kan dog være at testene var for ulike i seg selv til å la seg sammenligne konkret.</w:t>
+              <w:t xml:space="preserve">Maksimal aerobisk kapasitet er markant nedsatt. Større ventilasjonsbehov ved W enn C. Dette er delvis pga. en ineffektivitet i gassutviklingen i lungene. Det kan dog være at testene var for ulike i seg selv til å la seg sammenligne konkret.</w:t>
             </w:r>
           </w:p>
         </w:tc>
@@ -935,7 +797,13 @@
               <w:jc w:val="left"/>
             </w:pPr>
             <w:r>
-              <w:t xml:space="preserve">Sample-size beregnet Power = 80%, P = &lt;0,05)</w:t>
+              <w:t xml:space="preserve">Sample-size beregnet</w:t>
+            </w:r>
+            <w:r>
+              <w:br/>
+            </w:r>
+            <w:r>
+              <w:t xml:space="preserve">Power = 80%, P = &lt;0,05)</w:t>
             </w:r>
           </w:p>
           <w:p>
@@ -989,18 +857,11 @@
         <w:tc>
           <w:p>
             <w:pPr>
+              <w:pStyle w:val="Compact"/>
               <w:jc w:val="left"/>
             </w:pPr>
             <w:r>
               <w:t xml:space="preserve">(Zambom-Ferraresi et al. 2015)</w:t>
-            </w:r>
-          </w:p>
-          <w:p>
-            <w:pPr>
-              <w:jc w:val="left"/>
-            </w:pPr>
-            <w:r>
-              <w:t xml:space="preserve">RCT</w:t>
             </w:r>
           </w:p>
         </w:tc>
@@ -1140,38 +1001,216 @@
         <w:pStyle w:val="FirstParagraph"/>
       </w:pPr>
       <w:r>
-        <w:t xml:space="preserve">Ut fra tabell 1 kan en lese at det er stor variasjon i hvor mange statistiske tester som blir gjennomført i de respektive studiene. Enkelte kjører en rekke tester mens andre holder seg til noen få. Det som går igjen i alle studier er at signifikansnivået er satt til 5% (P = 0,05)</w:t>
-      </w:r>
-      <w:r>
-        <w:t xml:space="preserve"> </w:t>
-      </w:r>
-      <w:r>
-        <w:t xml:space="preserve">(Wada et al. 2016)</w:t>
-      </w:r>
-      <w:r>
-        <w:t xml:space="preserve">,</w:t>
-      </w:r>
-      <w:r>
-        <w:t xml:space="preserve"> </w:t>
-      </w:r>
-      <w:r>
-        <w:t xml:space="preserve">(Woolf and Suero 1969)</w:t>
-      </w:r>
-      <w:r>
-        <w:t xml:space="preserve">,</w:t>
-      </w:r>
-      <w:r>
-        <w:t xml:space="preserve"> </w:t>
-      </w:r>
-      <w:r>
-        <w:t xml:space="preserve">(Zambom-Ferraresi et al. 2015)</w:t>
-      </w:r>
-      <w:r>
-        <w:t xml:space="preserve">,</w:t>
-      </w:r>
-      <w:r>
-        <w:t xml:space="preserve"> </w:t>
-      </w:r>
+        <w:t xml:space="preserve">Ut fra tabell 1 kan en lese at det er stor</w:t>
+      </w:r>
+      <w:r>
+        <w:t xml:space="preserve"> </w:t>
+      </w:r>
+      <w:r>
+        <w:t xml:space="preserve">variasjon i hvor mange statistiske tester som blir gjennomført i de respektive</w:t>
+      </w:r>
+      <w:r>
+        <w:t xml:space="preserve"> </w:t>
+      </w:r>
+      <w:r>
+        <w:t xml:space="preserve">studiene. Enkelte kjører en rekke tester mens andre holder seg til noen få. Det</w:t>
+      </w:r>
+      <w:r>
+        <w:t xml:space="preserve"> </w:t>
+      </w:r>
+      <w:r>
+        <w:t xml:space="preserve">som går igjen i alle studier er at signifikansnivået er satt til 5% (P = 0,05)</w:t>
+      </w:r>
+      <w:r>
+        <w:t xml:space="preserve"> </w:t>
+      </w:r>
+      <w:r>
+        <w:t xml:space="preserve">(Rinaldo et al. 2017; Zambom-Ferraresi et al. 2015; Wada et al. 2016; Palange et al. 2000; Woolf and Suero 1969)</w:t>
+      </w:r>
+      <w:r>
+        <w:t xml:space="preserve">.</w:t>
+      </w:r>
+    </w:p>
+    <w:p>
+      <w:pPr>
+        <w:pStyle w:val="BodyText"/>
+      </w:pPr>
+      <w:r>
+        <w:t xml:space="preserve">Enkelte benytter seg av en randomisert kontrollert</w:t>
+      </w:r>
+      <w:r>
+        <w:t xml:space="preserve"> </w:t>
+      </w:r>
+      <w:r>
+        <w:t xml:space="preserve">studie (RCT) og har på plass en kontrollgruppe for å se reelle forskjeller fra</w:t>
+      </w:r>
+      <w:r>
+        <w:t xml:space="preserve"> </w:t>
+      </w:r>
+      <w:r>
+        <w:t xml:space="preserve">intervensjonsgruppene og kontrollgruppene</w:t>
+      </w:r>
+      <w:r>
+        <w:t xml:space="preserve"> </w:t>
+      </w:r>
+      <w:r>
+        <w:t xml:space="preserve">(Wada et al. 2016; Zambom-Ferraresi et al. 2015)</w:t>
+      </w:r>
+      <w:r>
+        <w:t xml:space="preserve">. En RCT er</w:t>
+      </w:r>
+      <w:r>
+        <w:t xml:space="preserve"> </w:t>
+      </w:r>
+      <w:r>
+        <w:t xml:space="preserve">nettopp en studie hvor man har tilfeldig valgt deltakere til enten en</w:t>
+      </w:r>
+      <w:r>
+        <w:t xml:space="preserve"> </w:t>
+      </w:r>
+      <w:r>
+        <w:t xml:space="preserve">intervensjonsgruppe eller en kontrollgruppe og på den måten kan man kontrollere</w:t>
+      </w:r>
+      <w:r>
+        <w:t xml:space="preserve"> </w:t>
+      </w:r>
+      <w:r>
+        <w:t xml:space="preserve">for om effekten av intervensjonen er reell eller ikke</w:t>
+      </w:r>
+      <w:r>
+        <w:t xml:space="preserve"> </w:t>
+      </w:r>
+      <w:r>
+        <w:t xml:space="preserve">(Sanson-Fisher et al. 2007)</w:t>
+      </w:r>
+      <w:r>
+        <w:t xml:space="preserve">. Det er på en annen side</w:t>
+      </w:r>
+      <w:r>
+        <w:t xml:space="preserve"> </w:t>
+      </w:r>
+      <w:r>
+        <w:t xml:space="preserve">debattert om en RCT er mer passende for individrettede studier og ikke for å</w:t>
+      </w:r>
+      <w:r>
+        <w:t xml:space="preserve"> </w:t>
+      </w:r>
+      <w:r>
+        <w:t xml:space="preserve">generalisere en befolkning</w:t>
+      </w:r>
+      <w:r>
+        <w:t xml:space="preserve"> </w:t>
+      </w:r>
+      <w:r>
+        <w:t xml:space="preserve">(Sanson-Fisher et al. 2007)</w:t>
+      </w:r>
+      <w:r>
+        <w:t xml:space="preserve">. Sanson-fisher (2007) peker på at RCT i</w:t>
+      </w:r>
+      <w:r>
+        <w:t xml:space="preserve"> </w:t>
+      </w:r>
+      <w:r>
+        <w:t xml:space="preserve">bruk for befolkningshelse kan støte på metodiske, pragmatiske og teoretiske</w:t>
+      </w:r>
+      <w:r>
+        <w:t xml:space="preserve"> </w:t>
+      </w:r>
+      <w:r>
+        <w:t xml:space="preserve">begrensinger. Utfordringene knyttet til RCT på befolkningsbasis innebærer også</w:t>
+      </w:r>
+      <w:r>
+        <w:t xml:space="preserve"> </w:t>
+      </w:r>
+      <w:r>
+        <w:t xml:space="preserve">etiske problemer, som å unngå å gi helsefremmende intervensjoner til</w:t>
+      </w:r>
+      <w:r>
+        <w:t xml:space="preserve"> </w:t>
+      </w:r>
+      <w:r>
+        <w:t xml:space="preserve">kontrollgruppen, randomiseringen kan være relativt dyrt, det kan bli for liten</w:t>
+      </w:r>
+      <w:r>
+        <w:t xml:space="preserve"> </w:t>
+      </w:r>
+      <w:r>
+        <w:t xml:space="preserve">tid for en langtidsoppfølging</w:t>
+      </w:r>
+      <w:r>
+        <w:t xml:space="preserve"> </w:t>
+      </w:r>
+      <w:r>
+        <w:t xml:space="preserve">(Sanson-Fisher et al. 2007)</w:t>
+      </w:r>
+      <w:r>
+        <w:t xml:space="preserve">. Oppfølgingstiden oppført i</w:t>
+      </w:r>
+      <w:r>
+        <w:t xml:space="preserve"> </w:t>
+      </w:r>
+      <w:r>
+        <w:t xml:space="preserve">studiene som er analysert her er relativt kort, noe som vil være en svakhet for</w:t>
+      </w:r>
+      <w:r>
+        <w:t xml:space="preserve"> </w:t>
+      </w:r>
+      <w:r>
+        <w:t xml:space="preserve">disse studiene</w:t>
+      </w:r>
+      <w:r>
+        <w:t xml:space="preserve"> </w:t>
+      </w:r>
+      <w:r>
+        <w:t xml:space="preserve">(Zambom-Ferraresi et al. 2015; Palange et al. 2000; Wada et al. 2016; Woolf and Suero 1969)</w:t>
+      </w:r>
+      <w:r>
+        <w:t xml:space="preserve">. Det vil være vanskelig å si noe om langtidseffekten av</w:t>
+      </w:r>
+      <w:r>
+        <w:t xml:space="preserve"> </w:t>
+      </w:r>
+      <w:r>
+        <w:t xml:space="preserve">intervensjonene når deltakerne ikke blir fulgt opp over tid etter endt</w:t>
+      </w:r>
+      <w:r>
+        <w:t xml:space="preserve"> </w:t>
+      </w:r>
+      <w:r>
+        <w:t xml:space="preserve">intervensjon</w:t>
+      </w:r>
+      <w:r>
+        <w:t xml:space="preserve"> </w:t>
+      </w:r>
+      <w:r>
+        <w:t xml:space="preserve">(Sanson-Fisher et al. 2007)</w:t>
+      </w:r>
+      <w:r>
+        <w:t xml:space="preserve">. Denne analysen går på kols-pasienter og trening,</w:t>
+      </w:r>
+      <w:r>
+        <w:t xml:space="preserve"> </w:t>
+      </w:r>
+      <w:r>
+        <w:t xml:space="preserve">og ikke befolkningshelse spesifikt, og man vil kunne tenke seg at en RCT kan</w:t>
+      </w:r>
+      <w:r>
+        <w:t xml:space="preserve"> </w:t>
+      </w:r>
+      <w:r>
+        <w:t xml:space="preserve">være nyttig i denne gruppen, selv om andre studiedesign som for eksempel en klinisk</w:t>
+      </w:r>
+      <w:r>
+        <w:t xml:space="preserve"> </w:t>
+      </w:r>
+      <w:r>
+        <w:t xml:space="preserve">studie også vil kunne være nyttig.</w:t>
+      </w:r>
+    </w:p>
+    <w:p>
+      <w:pPr>
+        <w:pStyle w:val="BodyText"/>
+      </w:pPr>
       <w:r>
         <w:t xml:space="preserve">(Rinaldo et al. 2017)</w:t>
       </w:r>
@@ -1179,57 +1218,131 @@
         <w:t xml:space="preserve"> </w:t>
       </w:r>
       <w:r>
-        <w:t xml:space="preserve">&amp;</w:t>
-      </w:r>
-      <w:r>
-        <w:t xml:space="preserve"> </w:t>
-      </w:r>
-      <w:r>
-        <w:t xml:space="preserve">(Palange et al. 2000)</w:t>
-      </w:r>
-      <w:r>
-        <w:t xml:space="preserve">. Enkelte benytter seg av en randomisert kontrollert studie og har på plass en kontrollgruppe for å se reelle forskjeller fra intervensjonsgruppene og kontrollgruppene</w:t>
-      </w:r>
-      <w:r>
-        <w:t xml:space="preserve"> </w:t>
-      </w:r>
-      <w:r>
-        <w:t xml:space="preserve">(Wada et al. 2016)</w:t>
-      </w:r>
-      <w:r>
-        <w:t xml:space="preserve"> </w:t>
-      </w:r>
-      <w:r>
-        <w:t xml:space="preserve">&amp;</w:t>
-      </w:r>
-      <w:r>
-        <w:t xml:space="preserve"> </w:t>
-      </w:r>
-      <w:r>
-        <w:t xml:space="preserve">(Zambom-Ferraresi et al. 2015)</w:t>
+        <w:t xml:space="preserve">peker på at mangelen på en kontrollgruppe var svekkende for</w:t>
+      </w:r>
+      <w:r>
+        <w:t xml:space="preserve"> </w:t>
+      </w:r>
+      <w:r>
+        <w:t xml:space="preserve">deres studie. Det er også en gjenganger at det er få deltakere i studiene, men</w:t>
+      </w:r>
+      <w:r>
+        <w:t xml:space="preserve"> </w:t>
+      </w:r>
+      <w:r>
+        <w:t xml:space="preserve">det er også et forskningsfelt hvor det kan være krevende å få på plass mange</w:t>
+      </w:r>
+      <w:r>
+        <w:t xml:space="preserve"> </w:t>
+      </w:r>
+      <w:r>
+        <w:t xml:space="preserve">nok deltakere. Det ser ut til at de respektive studiene benytter seg av fysiske</w:t>
+      </w:r>
+      <w:r>
+        <w:t xml:space="preserve"> </w:t>
+      </w:r>
+      <w:r>
+        <w:t xml:space="preserve">og statistiske tester som er relevante for deres forskningsspørsmål, og det er</w:t>
+      </w:r>
+      <w:r>
+        <w:t xml:space="preserve"> </w:t>
+      </w:r>
+      <w:r>
+        <w:t xml:space="preserve">antakeligvis på bakgrunn av de ulike hypotesene at de valgte statistiske</w:t>
+      </w:r>
+      <w:r>
+        <w:t xml:space="preserve"> </w:t>
+      </w:r>
+      <w:r>
+        <w:t xml:space="preserve">testene skiller seg noe fra hverandre.</w:t>
+      </w:r>
+    </w:p>
+    <w:p>
+      <w:pPr>
+        <w:pStyle w:val="BodyText"/>
+      </w:pPr>
+      <w:r>
+        <w:t xml:space="preserve">Tre av studiene utførte en «power»-test og disse</w:t>
+      </w:r>
+      <w:r>
+        <w:t xml:space="preserve"> </w:t>
+      </w:r>
+      <w:r>
+        <w:t xml:space="preserve">vil da ha en større statistisk styrke enn de studiene som ikke har utført denne</w:t>
+      </w:r>
+      <w:r>
+        <w:t xml:space="preserve"> </w:t>
+      </w:r>
+      <w:r>
+        <w:t xml:space="preserve">testen</w:t>
+      </w:r>
+      <w:r>
+        <w:t xml:space="preserve"> </w:t>
+      </w:r>
+      <w:r>
+        <w:t xml:space="preserve">(Zambom-Ferraresi et al. 2015; Wada et al. 2016; Rinaldo et al. 2017)</w:t>
+      </w:r>
+      <w:r>
+        <w:t xml:space="preserve">. Det er også tydelig at de studiene som har utført denne testen har flere deltakere i sin studie enn de som ikke har gjort en «power»-test (henholdsvis</w:t>
+      </w:r>
+      <w:r>
+        <w:t xml:space="preserve"> </w:t>
+      </w:r>
+      <w:r>
+        <w:t xml:space="preserve">&gt;28 deltakere i studiene med power-test, og &lt;15 i studiene som ikke har</w:t>
+      </w:r>
+      <w:r>
+        <w:t xml:space="preserve"> </w:t>
+      </w:r>
+      <w:r>
+        <w:t xml:space="preserve">utført «power»-test)</w:t>
+      </w:r>
+      <w:r>
+        <w:t xml:space="preserve"> </w:t>
+      </w:r>
+      <w:r>
+        <w:t xml:space="preserve">(Zambom-Ferraresi et al. 2015; Rinaldo et al. 2017; Wada et al. 2016; Woolf and Suero 1969; Palange et al. 2000)</w:t>
       </w:r>
       <w:r>
         <w:t xml:space="preserve">.</w:t>
       </w:r>
-      <w:r>
-        <w:t xml:space="preserve"> </w:t>
-      </w:r>
-      <w:r>
-        <w:t xml:space="preserve">(Rinaldo et al. 2017)</w:t>
-      </w:r>
-      <w:r>
-        <w:t xml:space="preserve"> </w:t>
-      </w:r>
-      <w:r>
-        <w:t xml:space="preserve">peker på at mangelen på en kontrollgruppe var svekkende for deres studie. Det er også en gjenganger at det er få deltakere i studiene, men det er også et forskningsfelt hvor det kan være krevende å få på plass mange nok deltakere. Det ser ut til at de respektive studiene benytter seg av fysiske og statistiske tester som er relevante for deres forskningspørsmål, og det er antakeligvis på bakgrunn av de ulike hypotesene at de valgte statistiske testene skiller seg noe fra hverandre.</w:t>
-      </w:r>
     </w:p>
     <w:p>
       <w:pPr>
         <w:pStyle w:val="BodyText"/>
       </w:pPr>
       <w:r>
-        <w:t xml:space="preserve">De aller fleste studier er gjort med nesten utelukkende mannlige deltakere (en studie hadde 1 kvinnelig deltaker og en studie hadde 50/50 fordeling i kjønn), noe som gjør at det er vanskelig å generalisere resultatene deres. Det er altså vanskelig å si noe om de samme resultatene ville gått igjen dersom kvinner også ble testet. En styrke ved dette er dog at en kan si mer om mannlige pasienter.</w:t>
+        <w:t xml:space="preserve">De aller fleste studier er gjort med nesten</w:t>
+      </w:r>
+      <w:r>
+        <w:t xml:space="preserve"> </w:t>
+      </w:r>
+      <w:r>
+        <w:t xml:space="preserve">utelukkende mannlige deltakere (en studie hadde 1 kvinnelig deltaker og en</w:t>
+      </w:r>
+      <w:r>
+        <w:t xml:space="preserve"> </w:t>
+      </w:r>
+      <w:r>
+        <w:t xml:space="preserve">studie hadde 50/50 fordeling i kjønn), noe som gjør at det er vanskelig å generalisere</w:t>
+      </w:r>
+      <w:r>
+        <w:t xml:space="preserve"> </w:t>
+      </w:r>
+      <w:r>
+        <w:t xml:space="preserve">resultatene deres. Det er altså vanskelig å si noe om de samme resultatene</w:t>
+      </w:r>
+      <w:r>
+        <w:t xml:space="preserve"> </w:t>
+      </w:r>
+      <w:r>
+        <w:t xml:space="preserve">ville gått igjen dersom kvinner også ble testet. En styrke ved dette er dog at</w:t>
+      </w:r>
+      <w:r>
+        <w:t xml:space="preserve"> </w:t>
+      </w:r>
+      <w:r>
+        <w:t xml:space="preserve">en kan si mer om mannlige pasienter.</w:t>
       </w:r>
     </w:p>
     <w:p>
@@ -1237,19 +1350,23 @@
         <w:pStyle w:val="BodyText"/>
       </w:pPr>
       <w:r>
-        <w:t xml:space="preserve">Da kun én studie gjør statistiske tester for å finne ut hvor mange deltakere studien bør bestå av, er dette en svakhet i de resterende studiene. En kan da anta at det kan være for få deltakere i deres studier til å finne et reliabelt resultat.</w:t>
-      </w:r>
-    </w:p>
-    <w:p>
-      <w:pPr>
-        <w:pStyle w:val="BodyText"/>
-      </w:pPr>
-      <w:r>
-        <w:t xml:space="preserve">Fremtidige studier bør på bakgrunn av dette gjøre statistiske tester for å finne ut hvor mange deltakere en minimum bør ha på sitt prosjekt og ha med en kontrollgruppe, samt forske på både kvinner og menn.</w:t>
+        <w:t xml:space="preserve">Fremtidige studier bør på bakgrunn av dette gjøre en power-test for å øke den statistiske styrken på studiene, samt ha med en kontrollgruppe, forske på kvinner og menn og</w:t>
+      </w:r>
+      <w:r>
+        <w:t xml:space="preserve"> </w:t>
+      </w:r>
+      <w:r>
+        <w:t xml:space="preserve">eventuelt øke oppfølgingstiden for å kunne si noe om langtidseffekten av</w:t>
+      </w:r>
+      <w:r>
+        <w:t xml:space="preserve"> </w:t>
+      </w:r>
+      <w:r>
+        <w:t xml:space="preserve">intervensjonene.</w:t>
       </w:r>
     </w:p>
     <w:bookmarkEnd w:id="22"/>
-    <w:bookmarkStart w:id="38" w:name="referanser"/>
+    <w:bookmarkStart w:id="40" w:name="referanser"/>
     <w:p>
       <w:pPr>
         <w:pStyle w:val="Heading1"/>
@@ -1258,7 +1375,7 @@
         <w:t xml:space="preserve">Referanser</w:t>
       </w:r>
     </w:p>
-    <w:bookmarkStart w:id="37" w:name="refs"/>
+    <w:bookmarkStart w:id="39" w:name="refs"/>
     <w:bookmarkStart w:id="24" w:name="ref-brosowsky2020"/>
     <w:p>
       <w:pPr>
@@ -1417,7 +1534,53 @@
       </w:r>
     </w:p>
     <w:bookmarkEnd w:id="30"/>
-    <w:bookmarkStart w:id="32" w:name="ref-wada2016"/>
+    <w:bookmarkStart w:id="32" w:name="ref-sanson-fisher2007"/>
+    <w:p>
+      <w:pPr>
+        <w:pStyle w:val="Bibliography"/>
+      </w:pPr>
+      <w:r>
+        <w:t xml:space="preserve">Sanson-Fisher, Robert William, Billie Bonevski, Lawrence W. Green, and Cate D’Este. 2007.</w:t>
+      </w:r>
+      <w:r>
+        <w:t xml:space="preserve"> </w:t>
+      </w:r>
+      <w:r>
+        <w:t xml:space="preserve">“Limitations of the Randomized Controlled Trial in Evaluating Population-Based Health Interventions.”</w:t>
+      </w:r>
+      <w:r>
+        <w:t xml:space="preserve"> </w:t>
+      </w:r>
+      <w:r>
+        <w:rPr>
+          <w:iCs/>
+          <w:i/>
+        </w:rPr>
+        <w:t xml:space="preserve">American Journal of Preventive Medicine</w:t>
+      </w:r>
+      <w:r>
+        <w:t xml:space="preserve"> </w:t>
+      </w:r>
+      <w:r>
+        <w:t xml:space="preserve">33 (2): 155–61.</w:t>
+      </w:r>
+      <w:r>
+        <w:t xml:space="preserve"> </w:t>
+      </w:r>
+      <w:hyperlink r:id="rId31">
+        <w:r>
+          <w:rPr>
+            <w:rStyle w:val="Hyperlink"/>
+          </w:rPr>
+          <w:t xml:space="preserve">https://doi.org/10.1016/j.amepre.2007.04.007</w:t>
+        </w:r>
+      </w:hyperlink>
+      <w:r>
+        <w:t xml:space="preserve">.</w:t>
+      </w:r>
+    </w:p>
+    <w:bookmarkEnd w:id="32"/>
+    <w:bookmarkStart w:id="34" w:name="ref-wada2016"/>
     <w:p>
       <w:pPr>
         <w:pStyle w:val="Bibliography"/>
@@ -1450,7 +1613,7 @@
       <w:r>
         <w:t xml:space="preserve"> </w:t>
       </w:r>
-      <w:hyperlink r:id="rId31">
+      <w:hyperlink r:id="rId33">
         <w:r>
           <w:rPr>
             <w:rStyle w:val="Hyperlink"/>
@@ -1462,8 +1625,8 @@
         <w:t xml:space="preserve">.</w:t>
       </w:r>
     </w:p>
-    <w:bookmarkEnd w:id="32"/>
-    <w:bookmarkStart w:id="34" w:name="ref-woolf1969"/>
+    <w:bookmarkEnd w:id="34"/>
+    <w:bookmarkStart w:id="36" w:name="ref-woolf1969"/>
     <w:p>
       <w:pPr>
         <w:pStyle w:val="Bibliography"/>
@@ -1496,7 +1659,7 @@
       <w:r>
         <w:t xml:space="preserve"> </w:t>
       </w:r>
-      <w:hyperlink r:id="rId33">
+      <w:hyperlink r:id="rId35">
         <w:r>
           <w:rPr>
             <w:rStyle w:val="Hyperlink"/>
@@ -1508,8 +1671,8 @@
         <w:t xml:space="preserve">.</w:t>
       </w:r>
     </w:p>
-    <w:bookmarkEnd w:id="34"/>
-    <w:bookmarkStart w:id="36" w:name="ref-zambom-ferraresi2015"/>
+    <w:bookmarkEnd w:id="36"/>
+    <w:bookmarkStart w:id="38" w:name="ref-zambom-ferraresi2015"/>
     <w:p>
       <w:pPr>
         <w:pStyle w:val="Bibliography"/>
@@ -1542,7 +1705,7 @@
       <w:r>
         <w:t xml:space="preserve"> </w:t>
       </w:r>
-      <w:hyperlink r:id="rId35">
+      <w:hyperlink r:id="rId37">
         <w:r>
           <w:rPr>
             <w:rStyle w:val="Hyperlink"/>
@@ -1554,9 +1717,9 @@
         <w:t xml:space="preserve">.</w:t>
       </w:r>
     </w:p>
-    <w:bookmarkEnd w:id="36"/>
-    <w:bookmarkEnd w:id="37"/>
     <w:bookmarkEnd w:id="38"/>
+    <w:bookmarkEnd w:id="39"/>
+    <w:bookmarkEnd w:id="40"/>
     <w:sectPr/>
   </w:body>
 </w:document>
